--- a/source/docx/doc (2614).docx
+++ b/source/docx/doc (2614).docx
@@ -1431,21 +1431,14 @@
                 <w:rFonts w:ascii="Times New Roman" w:hAnsi="Times New Roman" w:cs="Times New Roman"/>
                 <w:color w:val="000000"/>
               </w:rPr>
-              <w:t>12015</w:t>
-            </w:r>
-            <w:r>
-              <w:rPr>
-                <w:rFonts w:ascii="Times New Roman" w:hAnsi="Times New Roman" w:cs="Times New Roman"/>
-                <w:color w:val="000000"/>
-              </w:rPr>
-              <w:t>33</w:t>
-            </w:r>
-            <w:r>
-              <w:rPr>
-                <w:rFonts w:ascii="Times New Roman" w:hAnsi="Times New Roman" w:cs="Times New Roman"/>
-                <w:color w:val="000000"/>
-              </w:rPr>
-              <w:t>00918</w:t>
+              <w:t>1201631</w:t>
+            </w:r>
+            <w:r>
+              <w:rPr>
+                <w:rFonts w:ascii="Times New Roman" w:hAnsi="Times New Roman" w:cs="Times New Roman"/>
+                <w:color w:val="000000"/>
+              </w:rPr>
+              <w:t>0946</w:t>
             </w:r>
           </w:p>
         </w:tc>
@@ -1498,7 +1491,7 @@
                 <w:rFonts w:ascii="Times New Roman" w:hAnsi="Times New Roman" w:cs="Times New Roman"/>
                 <w:color w:val="000000"/>
               </w:rPr>
-              <w:t>12</w:t>
+              <w:t>15</w:t>
             </w:r>
             <w:r>
               <w:rPr>
@@ -1526,7 +1519,7 @@
                 <w:rFonts w:ascii="Times New Roman" w:hAnsi="Times New Roman" w:cs="Times New Roman"/>
                 <w:color w:val="000000"/>
               </w:rPr>
-              <w:t>5</w:t>
+              <w:t>6</w:t>
             </w:r>
           </w:p>
         </w:tc>
@@ -1553,7 +1546,7 @@
                 <w:rFonts w:ascii="Times New Roman" w:hAnsi="Times New Roman" w:cs="Times New Roman"/>
                 <w:color w:val="000000"/>
               </w:rPr>
-              <w:t>10</w:t>
+              <w:t>14</w:t>
             </w:r>
             <w:r>
               <w:rPr>
@@ -1574,21 +1567,14 @@
                 <w:rFonts w:ascii="Times New Roman" w:hAnsi="Times New Roman" w:cs="Times New Roman"/>
                 <w:color w:val="000000"/>
               </w:rPr>
-              <w:t>.</w:t>
-            </w:r>
-            <w:r>
-              <w:rPr>
-                <w:rFonts w:ascii="Times New Roman" w:hAnsi="Times New Roman" w:cs="Times New Roman"/>
-                <w:color w:val="000000"/>
-              </w:rPr>
-              <w:t>1</w:t>
-            </w:r>
-            <w:r>
-              <w:rPr>
-                <w:rFonts w:ascii="Times New Roman" w:hAnsi="Times New Roman" w:cs="Times New Roman"/>
-                <w:color w:val="000000"/>
-              </w:rPr>
-              <w:t>5</w:t>
+              <w:t>.1</w:t>
+            </w:r>
+            <w:r>
+              <w:rPr>
+                <w:rFonts w:ascii="Times New Roman" w:hAnsi="Times New Roman" w:cs="Times New Roman"/>
+                <w:color w:val="000000"/>
+              </w:rPr>
+              <w:t>6</w:t>
             </w:r>
           </w:p>
         </w:tc>
@@ -1616,7 +1602,7 @@
                 <w:rFonts w:ascii="Times New Roman" w:hAnsi="Times New Roman" w:cs="Times New Roman"/>
                 <w:color w:val="000000"/>
               </w:rPr>
-              <w:t>83</w:t>
+              <w:t>66</w:t>
             </w:r>
           </w:p>
         </w:tc>
@@ -1643,7 +1629,7 @@
                 <w:rFonts w:ascii="Times New Roman" w:hAnsi="Times New Roman" w:cs="Times New Roman"/>
                 <w:color w:val="000000"/>
               </w:rPr>
-              <w:t>восемьдесят три</w:t>
+              <w:t>шестьдесят шесть</w:t>
             </w:r>
           </w:p>
         </w:tc>
@@ -3512,7 +3498,7 @@
 </file>
 
 <file path=customXml/itemProps1.xml><?xml version="1.0" encoding="utf-8"?>
-<ds:datastoreItem xmlns:ds="http://schemas.openxmlformats.org/officeDocument/2006/customXml" ds:itemID="{04A2D2DB-8649-484C-A9F0-611862F150D3}">
+<ds:datastoreItem xmlns:ds="http://schemas.openxmlformats.org/officeDocument/2006/customXml" ds:itemID="{7A239120-4F95-483A-801E-6064018C613B}">
   <ds:schemaRefs>
     <ds:schemaRef ds:uri="http://schemas.openxmlformats.org/officeDocument/2006/bibliography"/>
   </ds:schemaRefs>
